--- a/Отчет 4.docx
+++ b/Отчет 4.docx
@@ -1211,61 +1211,56 @@
           <w:sz w:val="28"/>
         </w:rPr>
       </w:pPr>
-    </w:p>
-    <w:p>
-      <w:pPr>
-        <w:ind w:firstLine="709"/>
+      <w:r>
+        <w:rPr>
+          <w:sz w:val="28"/>
+        </w:rPr>
+        <w:t>Для начала необходимо перейти в панель по следующему адресу Панель управления</w:t>
+      </w:r>
+      <w:r>
+        <w:rPr>
+          <w:sz w:val="28"/>
+        </w:rPr>
+        <w:t xml:space="preserve"> </w:t>
+      </w:r>
+      <w:r>
+        <w:rPr>
+          <w:sz w:val="28"/>
+        </w:rPr>
+        <w:t>–&gt;</w:t>
+      </w:r>
+      <w:r>
+        <w:rPr>
+          <w:sz w:val="28"/>
+        </w:rPr>
+        <w:t xml:space="preserve"> Брандмауэр </w:t>
+      </w:r>
+      <w:r>
+        <w:rPr>
+          <w:sz w:val="28"/>
+          <w:lang w:val="en-US"/>
+        </w:rPr>
+        <w:t>Windows</w:t>
+      </w:r>
+      <w:r>
+        <w:rPr>
+          <w:sz w:val="28"/>
+        </w:rPr>
+        <w:t xml:space="preserve">. </w:t>
+      </w:r>
+    </w:p>
+    <w:p>
+      <w:pPr>
         <w:jc w:val="both"/>
         <w:rPr>
-          <w:sz w:val="28"/>
-        </w:rPr>
-      </w:pPr>
-      <w:r>
-        <w:rPr>
-          <w:sz w:val="28"/>
-        </w:rPr>
-        <w:t>Для начала необходимо перейти в панель по следующему адресу Панель управления</w:t>
-      </w:r>
-      <w:r>
-        <w:rPr>
-          <w:sz w:val="28"/>
-        </w:rPr>
-        <w:t>–&gt;</w:t>
-      </w:r>
-      <w:r>
-        <w:rPr>
-          <w:sz w:val="28"/>
-        </w:rPr>
-        <w:t xml:space="preserve"> Брандмауэр </w:t>
-      </w:r>
-      <w:r>
-        <w:rPr>
-          <w:sz w:val="28"/>
-          <w:lang w:val="en-US"/>
-        </w:rPr>
-        <w:t>Windows</w:t>
-      </w:r>
-      <w:r>
-        <w:rPr>
-          <w:sz w:val="28"/>
-        </w:rPr>
-        <w:t xml:space="preserve">. </w:t>
-      </w:r>
-    </w:p>
-    <w:p>
-      <w:pPr>
-        <w:jc w:val="both"/>
-        <w:rPr>
           <w:noProof/>
         </w:rPr>
       </w:pPr>
     </w:p>
     <w:p>
       <w:pPr>
-        <w:jc w:val="center"/>
-        <w:rPr>
-          <w:sz w:val="28"/>
-        </w:rPr>
+        <w:keepNext/>
+        <w:jc w:val="center"/>
       </w:pPr>
       <w:r>
         <w:rPr>
@@ -1274,7 +1269,7 @@
           <w:lang w:val="en-US" w:eastAsia="en-US"/>
         </w:rPr>
         <w:drawing>
-          <wp:inline distT="0" distB="0" distL="0" distR="0" wp14:anchorId="1B79469B" wp14:editId="2E4AD373">
+          <wp:inline distT="0" distB="0" distL="0" distR="0" wp14:anchorId="44446C07" wp14:editId="0FF112CD">
             <wp:extent cx="5234939" cy="2163445"/>
             <wp:effectExtent l="0" t="0" r="4445" b="8255"/>
             <wp:docPr id="1" name="Рисунок 1"/>
@@ -1319,6 +1314,17 @@
     </w:p>
     <w:p>
       <w:pPr>
+        <w:pStyle w:val="a4"/>
+      </w:pPr>
+      <w:r>
+        <w:t>Рис. 1. Панель у</w:t>
+      </w:r>
+      <w:r>
+        <w:t>правления</w:t>
+      </w:r>
+    </w:p>
+    <w:p>
+      <w:pPr>
         <w:ind w:firstLine="709"/>
         <w:jc w:val="both"/>
         <w:rPr>
@@ -1343,7 +1349,19 @@
         <w:rPr>
           <w:sz w:val="28"/>
         </w:rPr>
-        <w:t>».</w:t>
+        <w:t>»</w:t>
+      </w:r>
+      <w:r>
+        <w:rPr>
+          <w:sz w:val="28"/>
+        </w:rPr>
+        <w:t xml:space="preserve"> (рис. 2)</w:t>
+      </w:r>
+      <w:r>
+        <w:rPr>
+          <w:sz w:val="28"/>
+        </w:rPr>
+        <w:t>.</w:t>
       </w:r>
     </w:p>
     <w:p>
@@ -1358,13 +1376,11 @@
     </w:p>
     <w:p>
       <w:pPr>
+        <w:keepNext/>
         <w:tabs>
           <w:tab w:val="left" w:pos="1276"/>
         </w:tabs>
         <w:jc w:val="center"/>
-        <w:rPr>
-          <w:szCs w:val="28"/>
-        </w:rPr>
       </w:pPr>
       <w:r>
         <w:rPr>
@@ -1373,8 +1389,8 @@
           <w:lang w:val="en-US" w:eastAsia="en-US"/>
         </w:rPr>
         <w:drawing>
-          <wp:inline distT="0" distB="0" distL="0" distR="0" wp14:anchorId="371408FA" wp14:editId="293248F3">
-            <wp:extent cx="5940425" cy="4022090"/>
+          <wp:inline distT="0" distB="0" distL="0" distR="0" wp14:anchorId="452EB721" wp14:editId="2C3436CB">
+            <wp:extent cx="5940425" cy="3757492"/>
             <wp:effectExtent l="0" t="0" r="3175" b="0"/>
             <wp:docPr id="4" name="Рисунок 4"/>
             <wp:cNvGraphicFramePr>
@@ -1389,13 +1405,13 @@
                   </pic:nvPicPr>
                   <pic:blipFill rotWithShape="1">
                     <a:blip r:embed="rId6"/>
-                    <a:srcRect t="2942"/>
+                    <a:srcRect t="2942" b="6384"/>
                     <a:stretch/>
                   </pic:blipFill>
                   <pic:spPr bwMode="auto">
                     <a:xfrm>
                       <a:off x="0" y="0"/>
-                      <a:ext cx="5940425" cy="4022090"/>
+                      <a:ext cx="5940425" cy="3757492"/>
                     </a:xfrm>
                     <a:prstGeom prst="rect">
                       <a:avLst/>
@@ -1418,6 +1434,17 @@
     </w:p>
     <w:p>
       <w:pPr>
+        <w:pStyle w:val="a4"/>
+        <w:rPr>
+          <w:szCs w:val="28"/>
+        </w:rPr>
+      </w:pPr>
+      <w:r>
+        <w:t>Рис. 2. Настройка параметров</w:t>
+      </w:r>
+    </w:p>
+    <w:p>
+      <w:pPr>
         <w:ind w:firstLine="709"/>
         <w:jc w:val="both"/>
         <w:rPr>
@@ -1440,41 +1467,33 @@
         <w:rPr>
           <w:sz w:val="28"/>
         </w:rPr>
+        <w:t xml:space="preserve"> (рис. 3)</w:t>
+      </w:r>
+      <w:r>
+        <w:rPr>
+          <w:sz w:val="28"/>
+        </w:rPr>
         <w:t>.</w:t>
       </w:r>
     </w:p>
     <w:p>
       <w:pPr>
+        <w:keepNext/>
         <w:tabs>
           <w:tab w:val="left" w:pos="1276"/>
         </w:tabs>
-        <w:ind w:firstLine="709"/>
-        <w:jc w:val="center"/>
+        <w:jc w:val="center"/>
+      </w:pPr>
+      <w:r>
         <w:rPr>
           <w:noProof/>
-        </w:rPr>
-      </w:pPr>
-    </w:p>
-    <w:p>
-      <w:pPr>
-        <w:tabs>
-          <w:tab w:val="left" w:pos="1276"/>
-        </w:tabs>
-        <w:jc w:val="center"/>
-        <w:rPr>
-          <w:sz w:val="28"/>
-        </w:rPr>
-      </w:pPr>
-      <w:r>
-        <w:rPr>
-          <w:noProof/>
           <w:szCs w:val="28"/>
           <w:lang w:val="en-US" w:eastAsia="en-US"/>
         </w:rPr>
         <w:drawing>
-          <wp:inline distT="0" distB="0" distL="0" distR="0" wp14:anchorId="2BADEFCD" wp14:editId="56832851">
-            <wp:extent cx="5294536" cy="3832860"/>
-            <wp:effectExtent l="0" t="0" r="1905" b="0"/>
+          <wp:inline distT="0" distB="0" distL="0" distR="0" wp14:anchorId="2C2D6BF2" wp14:editId="6592DCFB">
+            <wp:extent cx="4963886" cy="3593494"/>
+            <wp:effectExtent l="0" t="0" r="8255" b="6985"/>
             <wp:docPr id="5" name="Рисунок 5"/>
             <wp:cNvGraphicFramePr>
               <a:graphicFrameLocks xmlns:a="http://schemas.openxmlformats.org/drawingml/2006/main" noChangeAspect="1"/>
@@ -1494,7 +1513,7 @@
                   <pic:spPr bwMode="auto">
                     <a:xfrm>
                       <a:off x="0" y="0"/>
-                      <a:ext cx="5326934" cy="3856314"/>
+                      <a:ext cx="5000855" cy="3620257"/>
                     </a:xfrm>
                     <a:prstGeom prst="rect">
                       <a:avLst/>
@@ -1517,7 +1536,14 @@
     </w:p>
     <w:p>
       <w:pPr>
-        <w:ind w:firstLine="709"/>
+        <w:pStyle w:val="a4"/>
+      </w:pPr>
+      <w:r>
+        <w:t>Рис. 3. Дополнительные параметры</w:t>
+      </w:r>
+    </w:p>
+    <w:p>
+      <w:pPr>
         <w:jc w:val="both"/>
         <w:rPr>
           <w:sz w:val="28"/>
@@ -1541,6 +1567,12 @@
           <w:sz w:val="28"/>
         </w:rPr>
         <w:t>вие» выбираем «Создать правило»</w:t>
+      </w:r>
+      <w:r>
+        <w:rPr>
+          <w:sz w:val="28"/>
+        </w:rPr>
+        <w:t xml:space="preserve"> (рис. 4) </w:t>
       </w:r>
     </w:p>
     <w:p>
@@ -1556,14 +1588,11 @@
     </w:p>
     <w:p>
       <w:pPr>
+        <w:keepNext/>
         <w:tabs>
           <w:tab w:val="left" w:pos="1276"/>
         </w:tabs>
         <w:jc w:val="center"/>
-        <w:rPr>
-          <w:sz w:val="28"/>
-          <w:szCs w:val="28"/>
-        </w:rPr>
       </w:pPr>
       <w:r>
         <w:rPr>
@@ -1573,7 +1602,7 @@
           <w:lang w:val="en-US" w:eastAsia="en-US"/>
         </w:rPr>
         <w:drawing>
-          <wp:inline distT="0" distB="0" distL="0" distR="0" wp14:anchorId="620832E2" wp14:editId="744EBD57">
+          <wp:inline distT="0" distB="0" distL="0" distR="0" wp14:anchorId="3F5B6805" wp14:editId="30B269F9">
             <wp:extent cx="5198900" cy="4091940"/>
             <wp:effectExtent l="0" t="0" r="1905" b="3810"/>
             <wp:docPr id="9" name="Рисунок 9"/>
@@ -1618,95 +1647,105 @@
     </w:p>
     <w:p>
       <w:pPr>
+        <w:pStyle w:val="a4"/>
+        <w:rPr>
+          <w:szCs w:val="28"/>
+        </w:rPr>
+      </w:pPr>
+      <w:r>
+        <w:t>Рис. 4. Создать правило</w:t>
+      </w:r>
+    </w:p>
+    <w:p>
+      <w:pPr>
+        <w:ind w:firstLine="709"/>
+        <w:jc w:val="both"/>
+        <w:rPr>
+          <w:sz w:val="28"/>
+        </w:rPr>
+      </w:pPr>
+      <w:r>
+        <w:rPr>
+          <w:sz w:val="28"/>
+        </w:rPr>
+        <w:t>В открывшемся мастере создания правила выбираем «Для программы», в случае если необходимо перекрыть доступ к сети конкретной программе, либо «Для порта» (например, если есть необходимость отключить часть возможностей программы)</w:t>
+      </w:r>
+    </w:p>
+    <w:p>
+      <w:pPr>
+        <w:ind w:firstLine="709"/>
+        <w:rPr>
+          <w:noProof/>
+        </w:rPr>
+      </w:pPr>
+      <w:r>
+        <w:rPr>
+          <w:sz w:val="28"/>
+          <w:lang w:eastAsia="en-US"/>
+        </w:rPr>
+        <w:t>Указываем путь. Мы должны указать полный путь</w:t>
+      </w:r>
+      <w:r>
+        <w:rPr>
+          <w:sz w:val="28"/>
+          <w:lang w:eastAsia="en-US"/>
+        </w:rPr>
+        <w:t xml:space="preserve"> (рис. 5)</w:t>
+      </w:r>
+      <w:r>
+        <w:rPr>
+          <w:sz w:val="28"/>
+          <w:lang w:eastAsia="en-US"/>
+        </w:rPr>
+        <w:t xml:space="preserve"> к нашему исполняемому файлу</w:t>
+      </w:r>
+      <w:r>
+        <w:rPr>
+          <w:sz w:val="28"/>
+          <w:lang w:eastAsia="en-US"/>
+        </w:rPr>
+        <w:t xml:space="preserve"> </w:t>
+      </w:r>
+      <w:r>
+        <w:rPr>
+          <w:sz w:val="28"/>
+          <w:lang w:eastAsia="en-US"/>
+        </w:rPr>
+        <w:t>либо выбрав пункт все программы, наше правило примениться ко всем программам.</w:t>
+      </w:r>
+      <w:r>
+        <w:rPr>
+          <w:noProof/>
+        </w:rPr>
+        <w:t xml:space="preserve"> </w:t>
+      </w:r>
+    </w:p>
+    <w:p>
+      <w:pPr>
         <w:tabs>
           <w:tab w:val="left" w:pos="1276"/>
         </w:tabs>
-        <w:ind w:firstLine="709"/>
-        <w:jc w:val="center"/>
-        <w:rPr>
-          <w:sz w:val="28"/>
-          <w:szCs w:val="28"/>
-        </w:rPr>
-      </w:pPr>
-    </w:p>
-    <w:p>
-      <w:pPr>
-        <w:ind w:firstLine="709"/>
-        <w:jc w:val="both"/>
-        <w:rPr>
-          <w:sz w:val="28"/>
-        </w:rPr>
-      </w:pPr>
-      <w:r>
-        <w:rPr>
-          <w:sz w:val="28"/>
-        </w:rPr>
-        <w:t>В открывшемся мастере создания правила выбираем «Для программы», в случае если необходимо перекрыть доступ к сети конкретной программе, либо «Для порта» (например, если есть необходимость отключить часть возможностей программы)</w:t>
-      </w:r>
-    </w:p>
-    <w:p>
-      <w:pPr>
-        <w:ind w:firstLine="709"/>
         <w:rPr>
           <w:noProof/>
         </w:rPr>
       </w:pPr>
-      <w:r>
-        <w:rPr>
-          <w:sz w:val="28"/>
-          <w:lang w:eastAsia="en-US"/>
-        </w:rPr>
-        <w:t>Указываем путь. Мы должны указать полный путь к нашему исполняемому файлу</w:t>
-      </w:r>
-      <w:r>
-        <w:rPr>
-          <w:sz w:val="28"/>
-          <w:lang w:eastAsia="en-US"/>
-        </w:rPr>
-        <w:t xml:space="preserve"> </w:t>
-      </w:r>
-      <w:r>
-        <w:rPr>
-          <w:sz w:val="28"/>
-          <w:lang w:eastAsia="en-US"/>
-        </w:rPr>
-        <w:t>либо выбрав пункт все программы, наше правило примениться ко всем программам.</w:t>
-      </w:r>
-      <w:r>
-        <w:rPr>
-          <w:noProof/>
-        </w:rPr>
-        <w:t xml:space="preserve"> </w:t>
-      </w:r>
-    </w:p>
-    <w:p>
-      <w:pPr>
+    </w:p>
+    <w:p>
+      <w:pPr>
+        <w:keepNext/>
         <w:tabs>
           <w:tab w:val="left" w:pos="1276"/>
         </w:tabs>
+        <w:jc w:val="center"/>
+      </w:pPr>
+      <w:r>
         <w:rPr>
           <w:noProof/>
-        </w:rPr>
-      </w:pPr>
-    </w:p>
-    <w:p>
-      <w:pPr>
-        <w:tabs>
-          <w:tab w:val="left" w:pos="1276"/>
-        </w:tabs>
-        <w:jc w:val="center"/>
-        <w:rPr>
-          <w:szCs w:val="28"/>
-        </w:rPr>
-      </w:pPr>
-      <w:r>
-        <w:rPr>
-          <w:noProof/>
           <w:szCs w:val="28"/>
           <w:lang w:val="en-US" w:eastAsia="en-US"/>
         </w:rPr>
         <w:drawing>
-          <wp:inline distT="0" distB="0" distL="0" distR="0" wp14:anchorId="1FB2826E" wp14:editId="7DD1769D">
+          <wp:inline distT="0" distB="0" distL="0" distR="0" wp14:anchorId="2D850010" wp14:editId="62604233">
             <wp:extent cx="5734850" cy="1381318"/>
             <wp:effectExtent l="0" t="0" r="0" b="9525"/>
             <wp:docPr id="11" name="Рисунок 11"/>
@@ -1744,6 +1783,17 @@
     </w:p>
     <w:p>
       <w:pPr>
+        <w:pStyle w:val="a4"/>
+        <w:rPr>
+          <w:szCs w:val="28"/>
+        </w:rPr>
+      </w:pPr>
+      <w:r>
+        <w:t>Рис. 5. Путь программы</w:t>
+      </w:r>
+    </w:p>
+    <w:p>
+      <w:pPr>
         <w:tabs>
           <w:tab w:val="left" w:pos="1276"/>
         </w:tabs>
@@ -1766,19 +1816,27 @@
           <w:sz w:val="28"/>
           <w:lang w:eastAsia="en-US"/>
         </w:rPr>
-        <w:t xml:space="preserve">Блокируем подключение. На данном этапе настройки нам необходимо указать действие над нашим правилом. Мы можем как разрешить подключение, так и блокировать. </w:t>
-      </w:r>
-    </w:p>
-    <w:p>
-      <w:pPr>
-        <w:jc w:val="center"/>
-        <w:rPr>
-          <w:rFonts w:eastAsiaTheme="minorHAnsi"/>
-          <w:bCs/>
-          <w:sz w:val="28"/>
-          <w:szCs w:val="28"/>
-          <w:lang w:eastAsia="en-US"/>
-        </w:rPr>
+        <w:t>Блокируем подключение</w:t>
+      </w:r>
+      <w:r>
+        <w:rPr>
+          <w:sz w:val="28"/>
+          <w:lang w:eastAsia="en-US"/>
+        </w:rPr>
+        <w:t xml:space="preserve"> (рис. 6)</w:t>
+      </w:r>
+      <w:r>
+        <w:rPr>
+          <w:sz w:val="28"/>
+          <w:lang w:eastAsia="en-US"/>
+        </w:rPr>
+        <w:t xml:space="preserve">. На данном этапе настройки нам необходимо указать действие над нашим правилом. Мы можем как разрешить подключение, так и блокировать. </w:t>
+      </w:r>
+    </w:p>
+    <w:p>
+      <w:pPr>
+        <w:keepNext/>
+        <w:jc w:val="center"/>
       </w:pPr>
       <w:r>
         <w:rPr>
@@ -1787,7 +1845,7 @@
         </w:rPr>
         <w:lastRenderedPageBreak/>
         <w:drawing>
-          <wp:inline distT="0" distB="0" distL="0" distR="0" wp14:anchorId="662ECB0E" wp14:editId="2C30D717">
+          <wp:inline distT="0" distB="0" distL="0" distR="0" wp14:anchorId="0046E8AF" wp14:editId="3B5938A6">
             <wp:extent cx="5362133" cy="2735580"/>
             <wp:effectExtent l="0" t="0" r="0" b="7620"/>
             <wp:docPr id="8" name="Рисунок 8"/>
@@ -1825,15 +1883,15 @@
     </w:p>
     <w:p>
       <w:pPr>
-        <w:jc w:val="center"/>
-        <w:rPr>
-          <w:rFonts w:eastAsiaTheme="minorHAnsi"/>
-          <w:bCs/>
-          <w:sz w:val="28"/>
-          <w:szCs w:val="28"/>
-          <w:lang w:eastAsia="en-US"/>
-        </w:rPr>
-      </w:pPr>
+        <w:pStyle w:val="a4"/>
+        <w:rPr>
+          <w:bCs w:val="0"/>
+          <w:szCs w:val="28"/>
+        </w:rPr>
+      </w:pPr>
+      <w:r>
+        <w:t>Рис. 6. Блокировка подключения</w:t>
+      </w:r>
     </w:p>
     <w:p>
       <w:pPr>
@@ -1889,12 +1947,27 @@
           <w:sz w:val="28"/>
           <w:lang w:eastAsia="en-US"/>
         </w:rPr>
-        <w:t xml:space="preserve"> Результат выполнения первого и второго пункта.</w:t>
+        <w:t xml:space="preserve"> Результат выполнения первого и второго пункта</w:t>
+      </w:r>
+      <w:r>
+        <w:rPr>
+          <w:sz w:val="28"/>
+          <w:lang w:eastAsia="en-US"/>
+        </w:rPr>
+        <w:t xml:space="preserve"> (рис 7)</w:t>
+      </w:r>
+      <w:r>
+        <w:rPr>
+          <w:sz w:val="28"/>
+          <w:lang w:eastAsia="en-US"/>
+        </w:rPr>
+        <w:t>.</w:t>
       </w:r>
     </w:p>
     <w:p>
       <w:pPr>
         <w:pStyle w:val="a3"/>
+        <w:keepNext/>
         <w:spacing w:after="0"/>
         <w:ind w:left="0" w:firstLine="0"/>
       </w:pPr>
@@ -1904,7 +1977,7 @@
           <w:lang w:val="en-US"/>
         </w:rPr>
         <w:drawing>
-          <wp:inline distT="0" distB="0" distL="0" distR="0" wp14:anchorId="6A152750" wp14:editId="58186E91">
+          <wp:inline distT="0" distB="0" distL="0" distR="0" wp14:anchorId="0703A4BA" wp14:editId="31D32D6B">
             <wp:extent cx="5189220" cy="601980"/>
             <wp:effectExtent l="0" t="0" r="0" b="7620"/>
             <wp:docPr id="16" name="Рисунок 16"/>
@@ -1949,14 +2022,14 @@
     </w:p>
     <w:p>
       <w:pPr>
-        <w:tabs>
-          <w:tab w:val="left" w:pos="1276"/>
-        </w:tabs>
-        <w:rPr>
-          <w:sz w:val="28"/>
-          <w:szCs w:val="28"/>
-        </w:rPr>
-      </w:pPr>
+        <w:pStyle w:val="a4"/>
+      </w:pPr>
+      <w:r>
+        <w:t>Рис. 7. Результаты</w:t>
+      </w:r>
+      <w:r>
+        <w:t xml:space="preserve"> входящих правил</w:t>
+      </w:r>
     </w:p>
     <w:p>
       <w:pPr>
@@ -2062,7 +2135,21 @@
           <w:sz w:val="28"/>
           <w:lang w:eastAsia="en-US"/>
         </w:rPr>
-        <w:t>Как мы видим в исходящих правилах подключения добавились 2 правила, одно разрешающее, а второе блокирующее.</w:t>
+        <w:t>Как мы видим в исходящих правилах</w:t>
+      </w:r>
+      <w:r>
+        <w:rPr>
+          <w:sz w:val="28"/>
+          <w:lang w:eastAsia="en-US"/>
+        </w:rPr>
+        <w:t xml:space="preserve"> (рис. 8)</w:t>
+      </w:r>
+      <w:r>
+        <w:rPr>
+          <w:sz w:val="28"/>
+          <w:lang w:eastAsia="en-US"/>
+        </w:rPr>
+        <w:t xml:space="preserve"> подключения добавились 2 правила, одно разрешающее, а второе блокирующее.</w:t>
       </w:r>
     </w:p>
     <w:p>
@@ -2077,12 +2164,11 @@
     </w:p>
     <w:p>
       <w:pPr>
+        <w:keepNext/>
         <w:tabs>
           <w:tab w:val="left" w:pos="1276"/>
         </w:tabs>
-        <w:rPr>
-          <w:szCs w:val="28"/>
-        </w:rPr>
+        <w:jc w:val="center"/>
       </w:pPr>
       <w:r>
         <w:rPr>
@@ -2091,7 +2177,7 @@
           <w:lang w:val="en-US" w:eastAsia="en-US"/>
         </w:rPr>
         <w:drawing>
-          <wp:inline distT="0" distB="0" distL="0" distR="0" wp14:anchorId="22143982" wp14:editId="45DA5911">
+          <wp:inline distT="0" distB="0" distL="0" distR="0" wp14:anchorId="5333ECE1" wp14:editId="0A1355C0">
             <wp:extent cx="5841365" cy="492760"/>
             <wp:effectExtent l="0" t="0" r="6985" b="2540"/>
             <wp:docPr id="17" name="Рисунок 17"/>
@@ -2136,24 +2222,14 @@
     </w:p>
     <w:p>
       <w:pPr>
-        <w:tabs>
-          <w:tab w:val="left" w:pos="1276"/>
-        </w:tabs>
-        <w:rPr>
-          <w:szCs w:val="28"/>
-        </w:rPr>
-      </w:pPr>
-    </w:p>
-    <w:p>
-      <w:pPr>
-        <w:tabs>
-          <w:tab w:val="left" w:pos="1276"/>
-        </w:tabs>
-        <w:ind w:firstLine="709"/>
-        <w:rPr>
-          <w:szCs w:val="28"/>
-        </w:rPr>
-      </w:pPr>
+        <w:pStyle w:val="a4"/>
+        <w:rPr>
+          <w:szCs w:val="28"/>
+        </w:rPr>
+      </w:pPr>
+      <w:r>
+        <w:t>Рис. 8. Результаты исходящих правил</w:t>
+      </w:r>
     </w:p>
     <w:p>
       <w:pPr>
@@ -2241,7 +2317,21 @@
           <w:sz w:val="28"/>
           <w:lang w:eastAsia="en-US"/>
         </w:rPr>
-        <w:t xml:space="preserve">Командная строка – специальная программа, позволяющая управлять операционной системой при помощи текстовых команд, вводимых в окне </w:t>
+        <w:t xml:space="preserve">Командная строка </w:t>
+      </w:r>
+      <w:r>
+        <w:rPr>
+          <w:sz w:val="28"/>
+          <w:lang w:eastAsia="en-US"/>
+        </w:rPr>
+        <w:t xml:space="preserve">(рис. 9) </w:t>
+      </w:r>
+      <w:r>
+        <w:rPr>
+          <w:sz w:val="28"/>
+          <w:lang w:eastAsia="en-US"/>
+        </w:rPr>
+        <w:t xml:space="preserve">– специальная программа, позволяющая управлять операционной системой при помощи текстовых команд, вводимых </w:t>
       </w:r>
       <w:r>
         <w:rPr>
@@ -2249,7 +2339,7 @@
           <w:lang w:eastAsia="en-US"/>
         </w:rPr>
         <w:lastRenderedPageBreak/>
-        <w:t>приложения. Её интерфейс полностью текстовый, в отличие от привычного вида операционной системы.</w:t>
+        <w:t>в окне приложения. Её интерфейс полностью текстовый, в отличие от привычного вида операционной системы.</w:t>
       </w:r>
     </w:p>
     <w:p>
@@ -2263,10 +2353,7 @@
     </w:p>
     <w:p>
       <w:pPr>
-        <w:rPr>
-          <w:sz w:val="28"/>
-          <w:lang w:eastAsia="en-US"/>
-        </w:rPr>
+        <w:keepNext/>
       </w:pPr>
       <w:r>
         <w:rPr>
@@ -2275,7 +2362,7 @@
           <w:lang w:val="en-US" w:eastAsia="en-US"/>
         </w:rPr>
         <w:drawing>
-          <wp:inline distT="0" distB="0" distL="0" distR="0" wp14:anchorId="1C6B92AC" wp14:editId="76E76251">
+          <wp:inline distT="0" distB="0" distL="0" distR="0" wp14:anchorId="5F5192B0" wp14:editId="57755BA4">
             <wp:extent cx="5940425" cy="2456180"/>
             <wp:effectExtent l="0" t="0" r="3175" b="1270"/>
             <wp:docPr id="19" name="Рисунок 19"/>
@@ -2313,6 +2400,14 @@
     </w:p>
     <w:p>
       <w:pPr>
+        <w:pStyle w:val="a4"/>
+      </w:pPr>
+      <w:r>
+        <w:t>Рис. 9. Командная строка</w:t>
+      </w:r>
+    </w:p>
+    <w:p>
+      <w:pPr>
         <w:rPr>
           <w:sz w:val="28"/>
           <w:lang w:eastAsia="en-US"/>
@@ -2330,6 +2425,118 @@
           <w:shd w:val="clear" w:color="auto" w:fill="FFFFFF"/>
         </w:rPr>
       </w:pPr>
+      <w:r>
+        <w:rPr>
+          <w:noProof/>
+        </w:rPr>
+        <mc:AlternateContent>
+          <mc:Choice Requires="wps">
+            <w:drawing>
+              <wp:anchor distT="0" distB="0" distL="114300" distR="114300" simplePos="0" relativeHeight="251662336" behindDoc="0" locked="0" layoutInCell="1" allowOverlap="1" wp14:anchorId="461495A8" wp14:editId="1EBE3330">
+                <wp:simplePos x="0" y="0"/>
+                <wp:positionH relativeFrom="column">
+                  <wp:posOffset>379730</wp:posOffset>
+                </wp:positionH>
+                <wp:positionV relativeFrom="paragraph">
+                  <wp:posOffset>4449445</wp:posOffset>
+                </wp:positionV>
+                <wp:extent cx="5181600" cy="635"/>
+                <wp:effectExtent l="0" t="0" r="0" b="0"/>
+                <wp:wrapTopAndBottom/>
+                <wp:docPr id="2" name="Надпись 2"/>
+                <wp:cNvGraphicFramePr/>
+                <a:graphic xmlns:a="http://schemas.openxmlformats.org/drawingml/2006/main">
+                  <a:graphicData uri="http://schemas.microsoft.com/office/word/2010/wordprocessingShape">
+                    <wps:wsp>
+                      <wps:cNvSpPr txBox="1"/>
+                      <wps:spPr>
+                        <a:xfrm>
+                          <a:off x="0" y="0"/>
+                          <a:ext cx="5181600" cy="635"/>
+                        </a:xfrm>
+                        <a:prstGeom prst="rect">
+                          <a:avLst/>
+                        </a:prstGeom>
+                        <a:solidFill>
+                          <a:prstClr val="white"/>
+                        </a:solidFill>
+                        <a:ln>
+                          <a:noFill/>
+                        </a:ln>
+                      </wps:spPr>
+                      <wps:txbx>
+                        <w:txbxContent>
+                          <w:p>
+                            <w:pPr>
+                              <w:pStyle w:val="a4"/>
+                              <w:rPr>
+                                <w:rFonts w:eastAsia="Times New Roman" w:cs="Times New Roman"/>
+                                <w:noProof/>
+                                <w:szCs w:val="24"/>
+                                <w:lang w:val="en-US"/>
+                              </w:rPr>
+                            </w:pPr>
+                            <w:r>
+                              <w:t xml:space="preserve">Рис. 10 </w:t>
+                            </w:r>
+                            <w:r>
+                              <w:rPr>
+                                <w:lang w:val="en-US"/>
+                              </w:rPr>
+                              <w:t>Verifier</w:t>
+                            </w:r>
+                          </w:p>
+                        </w:txbxContent>
+                      </wps:txbx>
+                      <wps:bodyPr rot="0" spcFirstLastPara="0" vertOverflow="overflow" horzOverflow="overflow" vert="horz" wrap="square" lIns="0" tIns="0" rIns="0" bIns="0" numCol="1" spcCol="0" rtlCol="0" fromWordArt="0" anchor="t" anchorCtr="0" forceAA="0" compatLnSpc="1">
+                        <a:prstTxWarp prst="textNoShape">
+                          <a:avLst/>
+                        </a:prstTxWarp>
+                        <a:spAutoFit/>
+                      </wps:bodyPr>
+                    </wps:wsp>
+                  </a:graphicData>
+                </a:graphic>
+              </wp:anchor>
+            </w:drawing>
+          </mc:Choice>
+          <mc:Fallback>
+            <w:pict>
+              <v:shapetype w14:anchorId="461495A8" id="_x0000_t202" coordsize="21600,21600" o:spt="202" path="m,l,21600r21600,l21600,xe">
+                <v:stroke joinstyle="miter"/>
+                <v:path gradientshapeok="t" o:connecttype="rect"/>
+              </v:shapetype>
+              <v:shape id="Надпись 2" o:spid="_x0000_s1026" type="#_x0000_t202" style="position:absolute;left:0;text-align:left;margin-left:29.9pt;margin-top:350.35pt;width:408pt;height:.05pt;z-index:251662336;visibility:visible;mso-wrap-style:square;mso-wrap-distance-left:9pt;mso-wrap-distance-top:0;mso-wrap-distance-right:9pt;mso-wrap-distance-bottom:0;mso-position-horizontal:absolute;mso-position-horizontal-relative:text;mso-position-vertical:absolute;mso-position-vertical-relative:text;v-text-anchor:top" o:gfxdata="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" stroked="f">
+                <v:textbox style="mso-fit-shape-to-text:t" inset="0,0,0,0">
+                  <w:txbxContent>
+                    <w:p>
+                      <w:pPr>
+                        <w:pStyle w:val="a4"/>
+                        <w:rPr>
+                          <w:rFonts w:eastAsia="Times New Roman" w:cs="Times New Roman"/>
+                          <w:noProof/>
+                          <w:szCs w:val="24"/>
+                          <w:lang w:val="en-US"/>
+                        </w:rPr>
+                      </w:pPr>
+                      <w:r>
+                        <w:t xml:space="preserve">Рис. 10 </w:t>
+                      </w:r>
+                      <w:r>
+                        <w:rPr>
+                          <w:lang w:val="en-US"/>
+                        </w:rPr>
+                        <w:t>Verifier</w:t>
+                      </w:r>
+                    </w:p>
+                  </w:txbxContent>
+                </v:textbox>
+                <w10:wrap type="topAndBottom"/>
+              </v:shape>
+            </w:pict>
+          </mc:Fallback>
+        </mc:AlternateContent>
+      </w:r>
       <w:r>
         <w:rPr>
           <w:noProof/>
@@ -2411,6 +2618,24 @@
         </w:rPr>
         <w:t>verifier</w:t>
       </w:r>
+      <w:r>
+        <w:rPr>
+          <w:color w:val="000000" w:themeColor="text1"/>
+          <w:sz w:val="28"/>
+          <w:szCs w:val="28"/>
+          <w:shd w:val="clear" w:color="auto" w:fill="FFFFFF"/>
+        </w:rPr>
+        <w:t xml:space="preserve"> </w:t>
+      </w:r>
+      <w:r>
+        <w:rPr>
+          <w:color w:val="000000" w:themeColor="text1"/>
+          <w:sz w:val="28"/>
+          <w:szCs w:val="28"/>
+          <w:shd w:val="clear" w:color="auto" w:fill="FFFFFF"/>
+        </w:rPr>
+        <w:t>(рис. 10)</w:t>
+      </w:r>
     </w:p>
     <w:p>
       <w:pPr>
@@ -2459,19 +2684,45 @@
           <w:sz w:val="28"/>
           <w:szCs w:val="28"/>
           <w:shd w:val="clear" w:color="auto" w:fill="FFFFFF"/>
+          <w:lang w:val="en-US"/>
+        </w:rPr>
+        <w:t xml:space="preserve"> (</w:t>
+      </w:r>
+      <w:r>
+        <w:rPr>
+          <w:color w:val="000000" w:themeColor="text1"/>
+          <w:sz w:val="28"/>
+          <w:szCs w:val="28"/>
+          <w:shd w:val="clear" w:color="auto" w:fill="FFFFFF"/>
+        </w:rPr>
+        <w:t>рис.</w:t>
+      </w:r>
+      <w:bookmarkStart w:id="0" w:name="_GoBack"/>
+      <w:bookmarkEnd w:id="0"/>
+      <w:r>
+        <w:rPr>
+          <w:color w:val="000000" w:themeColor="text1"/>
+          <w:sz w:val="28"/>
+          <w:szCs w:val="28"/>
+          <w:shd w:val="clear" w:color="auto" w:fill="FFFFFF"/>
+        </w:rPr>
+        <w:t xml:space="preserve"> 11)</w:t>
+      </w:r>
+      <w:r>
+        <w:rPr>
+          <w:color w:val="000000" w:themeColor="text1"/>
+          <w:sz w:val="28"/>
+          <w:szCs w:val="28"/>
+          <w:shd w:val="clear" w:color="auto" w:fill="FFFFFF"/>
         </w:rPr>
         <w:t>.</w:t>
       </w:r>
     </w:p>
     <w:p>
       <w:pPr>
+        <w:keepNext/>
         <w:shd w:val="clear" w:color="auto" w:fill="FFFFFF"/>
-        <w:rPr>
-          <w:color w:val="000000" w:themeColor="text1"/>
-          <w:sz w:val="28"/>
-          <w:szCs w:val="28"/>
-          <w:shd w:val="clear" w:color="auto" w:fill="FFFFFF"/>
-        </w:rPr>
+        <w:jc w:val="center"/>
       </w:pPr>
       <w:r>
         <w:rPr>
@@ -2484,7 +2735,7 @@
         </w:rPr>
         <w:lastRenderedPageBreak/>
         <w:drawing>
-          <wp:inline distT="0" distB="0" distL="0" distR="0" wp14:anchorId="059492D9" wp14:editId="10F3F982">
+          <wp:inline distT="0" distB="0" distL="0" distR="0" wp14:anchorId="4A730A07" wp14:editId="3A5481DD">
             <wp:extent cx="4894441" cy="4243070"/>
             <wp:effectExtent l="0" t="0" r="1905" b="5080"/>
             <wp:docPr id="20" name="Рисунок 20"/>
@@ -2519,6 +2770,37 @@
           </wp:inline>
         </w:drawing>
       </w:r>
+    </w:p>
+    <w:p>
+      <w:pPr>
+        <w:pStyle w:val="a4"/>
+        <w:rPr>
+          <w:color w:val="000000" w:themeColor="text1"/>
+          <w:szCs w:val="28"/>
+          <w:shd w:val="clear" w:color="auto" w:fill="FFFFFF"/>
+          <w:lang w:val="en-US"/>
+        </w:rPr>
+      </w:pPr>
+      <w:r>
+        <w:t>Рис. 1</w:t>
+      </w:r>
+      <w:r>
+        <w:rPr>
+          <w:lang w:val="en-US"/>
+        </w:rPr>
+        <w:t>1</w:t>
+      </w:r>
+      <w:r>
+        <w:t xml:space="preserve">. </w:t>
+      </w:r>
+      <w:proofErr w:type="spellStart"/>
+      <w:r>
+        <w:rPr>
+          <w:lang w:val="en-US"/>
+        </w:rPr>
+        <w:t>Calc</w:t>
+      </w:r>
+      <w:proofErr w:type="spellEnd"/>
     </w:p>
     <w:p>
       <w:pPr>
